--- a/doc/wz/基础设计之zookeeper节点拟定.docx
+++ b/doc/wz/基础设计之zookeeper节点拟定.docx
@@ -199,7 +199,7 @@
           <w:lang w:val="en-US" w:eastAsia="zh-CN"/>
         </w:rPr>
         <w:object>
-          <v:shape id="_x0000_i1025" o:spt="75" type="#_x0000_t75" style="height:159.55pt;width:415.3pt;" o:ole="t" filled="f" o:preferrelative="t" stroked="f" coordsize="21600,21600">
+          <v:shape id="_x0000_i1027" o:spt="75" type="#_x0000_t75" style="height:159.55pt;width:415.3pt;" o:ole="t" filled="f" o:preferrelative="t" stroked="f" coordsize="21600,21600">
             <v:path/>
             <v:fill on="f" focussize="0,0"/>
             <v:stroke on="f"/>
@@ -208,7 +208,7 @@
             <w10:wrap type="none"/>
             <w10:anchorlock/>
           </v:shape>
-          <o:OLEObject Type="Embed" ProgID="Visio.Drawing.15" ShapeID="_x0000_i1025" DrawAspect="Content" ObjectID="_1468075725" r:id="rId4">
+          <o:OLEObject Type="Embed" ProgID="Visio.Drawing.15" ShapeID="_x0000_i1027" DrawAspect="Content" ObjectID="_1468075725" r:id="rId4">
             <o:LockedField>false</o:LockedField>
           </o:OLEObject>
         </w:object>
@@ -253,7 +253,7 @@
           <w:lang w:val="en-US" w:eastAsia="zh-CN"/>
         </w:rPr>
         <w:object>
-          <v:shape id="_x0000_i1028" o:spt="75" type="#_x0000_t75" style="height:176.4pt;width:415.05pt;" o:ole="t" filled="f" o:preferrelative="t" stroked="f" coordsize="21600,21600">
+          <v:shape id="_x0000_i1026" o:spt="75" type="#_x0000_t75" style="height:176.4pt;width:415.05pt;" o:ole="t" filled="f" o:preferrelative="t" stroked="f" coordsize="21600,21600">
             <v:path/>
             <v:fill on="f" focussize="0,0"/>
             <v:stroke on="f"/>
@@ -262,7 +262,7 @@
             <w10:wrap type="none"/>
             <w10:anchorlock/>
           </v:shape>
-          <o:OLEObject Type="Embed" ProgID="Visio.Drawing.15" ShapeID="_x0000_i1028" DrawAspect="Content" ObjectID="_1468075726" r:id="rId6">
+          <o:OLEObject Type="Embed" ProgID="Visio.Drawing.15" ShapeID="_x0000_i1026" DrawAspect="Content" ObjectID="_1468075726" r:id="rId6">
             <o:LockedField>false</o:LockedField>
           </o:OLEObject>
         </w:object>
